--- a/docs/page de garde Anglais.docx
+++ b/docs/page de garde Anglais.docx
@@ -172,7 +172,7 @@
                       </a:duotone>
                       <a:extLst>
                         <a:ext uri="{28A0092B-C50C-407E-A947-70E740481C1C}">
-                          <a14:useLocalDpi xmlns:a14="http://schemas.microsoft.com/office/drawing/2010/main" xmlns:wps="http://schemas.microsoft.com/office/word/2010/wordprocessingShape" xmlns:wpi="http://schemas.microsoft.com/office/word/2010/wordprocessingInk" xmlns:wpg="http://schemas.microsoft.com/office/word/2010/wordprocessingGroup" xmlns:w16se="http://schemas.microsoft.com/office/word/2015/wordml/symex" xmlns:w16sdtdh="http://schemas.microsoft.com/office/word/2020/wordml/sdtdatahash" xmlns:w16du="http://schemas.microsoft.com/office/word/2023/wordml/word16du" xmlns:w16="http://schemas.microsoft.com/office/word/2018/wordml" xmlns:w16cid="http://schemas.microsoft.com/office/word/2016/wordml/cid" xmlns:w16cex="http://schemas.microsoft.com/office/word/2018/wordml/cex" xmlns:w15="http://schemas.microsoft.com/office/word/2012/wordml" xmlns:w14="http://schemas.microsoft.com/office/word/2010/wordml" xmlns:w="http://schemas.openxmlformats.org/wordprocessingml/2006/main" xmlns:w10="urn:schemas-microsoft-com:office:word" xmlns:wp14="http://schemas.microsoft.com/office/word/2010/wordprocessingDrawing" xmlns:v="urn:schemas-microsoft-com:vml" xmlns:oel="http://schemas.microsoft.com/office/2019/extlst" xmlns:o="urn:schemas-microsoft-com:office:office" xmlns:am3d="http://schemas.microsoft.com/office/drawing/2017/model3d" xmlns:aink="http://schemas.microsoft.com/office/drawing/2016/ink" xmlns:mc="http://schemas.openxmlformats.org/markup-compatibility/2006" xmlns:cx8="http://schemas.microsoft.com/office/drawing/2016/5/14/chartex" xmlns:cx7="http://schemas.microsoft.com/office/drawing/2016/5/13/chartex" xmlns:cx6="http://schemas.microsoft.com/office/drawing/2016/5/12/chartex" xmlns:cx5="http://schemas.microsoft.com/office/drawing/2016/5/11/chartex" xmlns:cx4="http://schemas.microsoft.com/office/drawing/2016/5/10/chartex" xmlns:cx3="http://schemas.microsoft.com/office/drawing/2016/5/9/chartex" xmlns:cx2="http://schemas.microsoft.com/office/drawing/2015/10/21/chartex" xmlns:cx1="http://schemas.microsoft.com/office/drawing/2015/9/8/chartex" xmlns:cx="http://schemas.microsoft.com/office/drawing/2014/chartex" xmlns:wpc="http://schemas.microsoft.com/office/word/2010/wordprocessingCanvas" xmlns="" val="0"/>
+                          <a14:useLocalDpi xmlns="" xmlns:wpc="http://schemas.microsoft.com/office/word/2010/wordprocessingCanvas" xmlns:cx="http://schemas.microsoft.com/office/drawing/2014/chartex" xmlns:cx1="http://schemas.microsoft.com/office/drawing/2015/9/8/chartex" xmlns:cx2="http://schemas.microsoft.com/office/drawing/2015/10/21/chartex" xmlns:cx3="http://schemas.microsoft.com/office/drawing/2016/5/9/chartex" xmlns:cx4="http://schemas.microsoft.com/office/drawing/2016/5/10/chartex" xmlns:cx5="http://schemas.microsoft.com/office/drawing/2016/5/11/chartex" xmlns:cx6="http://schemas.microsoft.com/office/drawing/2016/5/12/chartex" xmlns:cx7="http://schemas.microsoft.com/office/drawing/2016/5/13/chartex" xmlns:cx8="http://schemas.microsoft.com/office/drawing/2016/5/14/chartex" xmlns:mc="http://schemas.openxmlformats.org/markup-compatibility/2006" xmlns:aink="http://schemas.microsoft.com/office/drawing/2016/ink" xmlns:am3d="http://schemas.microsoft.com/office/drawing/2017/model3d" xmlns:o="urn:schemas-microsoft-com:office:office" xmlns:oel="http://schemas.microsoft.com/office/2019/extlst" xmlns:v="urn:schemas-microsoft-com:vml" xmlns:wp14="http://schemas.microsoft.com/office/word/2010/wordprocessingDrawing" xmlns:w10="urn:schemas-microsoft-com:office:word" xmlns:w="http://schemas.openxmlformats.org/wordprocessingml/2006/main" xmlns:w14="http://schemas.microsoft.com/office/word/2010/wordml" xmlns:w15="http://schemas.microsoft.com/office/word/2012/wordml" xmlns:w16cex="http://schemas.microsoft.com/office/word/2018/wordml/cex" xmlns:w16cid="http://schemas.microsoft.com/office/word/2016/wordml/cid" xmlns:w16="http://schemas.microsoft.com/office/word/2018/wordml" xmlns:w16du="http://schemas.microsoft.com/office/word/2023/wordml/word16du" xmlns:w16sdtdh="http://schemas.microsoft.com/office/word/2020/wordml/sdtdatahash" xmlns:w16se="http://schemas.microsoft.com/office/word/2015/wordml/symex" xmlns:wpg="http://schemas.microsoft.com/office/word/2010/wordprocessingGroup" xmlns:wpi="http://schemas.microsoft.com/office/word/2010/wordprocessingInk" xmlns:wps="http://schemas.microsoft.com/office/word/2010/wordprocessingShape" xmlns:a14="http://schemas.microsoft.com/office/drawing/2010/main" val="0"/>
                         </a:ext>
                       </a:extLst>
                     </a:blip>
@@ -563,6 +563,89 @@
         </w:rPr>
       </w:pPr>
     </w:p>
+    <w:tbl>
+      <w:tblPr>
+        <w:tblStyle w:val="Grilledutableau"/>
+        <w:tblW w:w="0" w:type="auto"/>
+        <w:jc w:val="center"/>
+        <w:tblBorders>
+          <w:top w:val="none" w:sz="0" w:space="0" w:color="auto"/>
+          <w:left w:val="none" w:sz="0" w:space="0" w:color="auto"/>
+          <w:bottom w:val="none" w:sz="0" w:space="0" w:color="auto"/>
+          <w:right w:val="none" w:sz="0" w:space="0" w:color="auto"/>
+          <w:insideH w:val="none" w:sz="0" w:space="0" w:color="auto"/>
+          <w:insideV w:val="none" w:sz="0" w:space="0" w:color="auto"/>
+        </w:tblBorders>
+        <w:tblLook w:val="04A0"/>
+      </w:tblPr>
+      <w:tblGrid>
+        <w:gridCol w:w="3446"/>
+      </w:tblGrid>
+      <w:tr>
+        <w:trPr>
+          <w:jc w:val="center"/>
+        </w:trPr>
+        <w:tc>
+          <w:tcPr>
+            <w:tcW w:w="3446" w:type="dxa"/>
+          </w:tcPr>
+          <w:p>
+            <w:pPr>
+              <w:jc w:val="center"/>
+              <w:rPr>
+                <w:b/>
+                <w:bCs/>
+                <w:sz w:val="32"/>
+                <w:szCs w:val="32"/>
+                <w:lang w:val="en-GB"/>
+              </w:rPr>
+            </w:pPr>
+            <w:r>
+              <w:rPr>
+                <w:b/>
+                <w:bCs/>
+                <w:sz w:val="32"/>
+                <w:szCs w:val="32"/>
+                <w:lang w:val="en-GB"/>
+              </w:rPr>
+              <w:t>By:</w:t>
+            </w:r>
+          </w:p>
+        </w:tc>
+      </w:tr>
+      <w:tr>
+        <w:trPr>
+          <w:jc w:val="center"/>
+        </w:trPr>
+        <w:tc>
+          <w:tcPr>
+            <w:tcW w:w="3446" w:type="dxa"/>
+          </w:tcPr>
+          <w:p>
+            <w:pPr>
+              <w:jc w:val="center"/>
+              <w:rPr>
+                <w:b/>
+                <w:bCs/>
+                <w:sz w:val="32"/>
+                <w:szCs w:val="32"/>
+                <w:lang w:val="en-GB"/>
+              </w:rPr>
+            </w:pPr>
+            <w:r>
+              <w:rPr>
+                <w:b/>
+                <w:bCs/>
+                <w:sz w:val="32"/>
+                <w:szCs w:val="32"/>
+                <w:lang w:val="en-GB"/>
+              </w:rPr>
+              <w:t>Name and Last name</w:t>
+            </w:r>
+          </w:p>
+        </w:tc>
+      </w:tr>
+    </w:tbl>
     <w:p>
       <w:pPr>
         <w:autoSpaceDE w:val="0"/>
@@ -570,6 +653,8 @@
         <w:adjustRightInd w:val="0"/>
         <w:jc w:val="center"/>
         <w:rPr>
+          <w:b/>
+          <w:bCs/>
           <w:sz w:val="28"/>
           <w:szCs w:val="28"/>
           <w:lang w:val="en-GB"/>
@@ -583,69 +668,7 @@
           <w:szCs w:val="28"/>
           <w:lang w:val="en-GB"/>
         </w:rPr>
-        <w:t>Domain</w:t>
-      </w:r>
-      <w:r>
-        <w:rPr>
-          <w:b/>
-          <w:bCs/>
-          <w:sz w:val="28"/>
-          <w:szCs w:val="28"/>
-          <w:lang w:val="en-GB"/>
-        </w:rPr>
-        <w:t>:</w:t>
-      </w:r>
-      <w:r>
-        <w:rPr>
-          <w:sz w:val="28"/>
-          <w:szCs w:val="28"/>
-          <w:lang w:val="en-GB"/>
-        </w:rPr>
         <w:t xml:space="preserve"> </w:t>
-      </w:r>
-      <w:r>
-        <w:rPr>
-          <w:sz w:val="28"/>
-          <w:szCs w:val="28"/>
-          <w:lang w:val="en-GB"/>
-        </w:rPr>
-        <w:t xml:space="preserve">mathematics and computer science </w:t>
-      </w:r>
-      <w:r>
-        <w:rPr>
-          <w:b/>
-          <w:bCs/>
-          <w:sz w:val="28"/>
-          <w:szCs w:val="28"/>
-          <w:lang w:val="en-GB"/>
-        </w:rPr>
-        <w:t>Field</w:t>
-      </w:r>
-      <w:r>
-        <w:rPr>
-          <w:b/>
-          <w:bCs/>
-          <w:sz w:val="28"/>
-          <w:szCs w:val="28"/>
-          <w:lang w:val="en-GB"/>
-        </w:rPr>
-        <w:t>:</w:t>
-      </w:r>
-      <w:r>
-        <w:rPr>
-          <w:sz w:val="28"/>
-          <w:szCs w:val="28"/>
-          <w:lang w:val="en-GB"/>
-        </w:rPr>
-        <w:t xml:space="preserve"> </w:t>
-      </w:r>
-      <w:r>
-        <w:rPr>
-          <w:sz w:val="28"/>
-          <w:szCs w:val="28"/>
-          <w:lang w:val="en-GB"/>
-        </w:rPr>
-        <w:t>mathematics/computer science</w:t>
       </w:r>
     </w:p>
     <w:p>
@@ -668,81 +691,100 @@
           <w:szCs w:val="28"/>
           <w:lang w:val="en-GB"/>
         </w:rPr>
-        <w:t>Speciality</w:t>
-      </w:r>
-      <w:r>
-        <w:rPr>
+        <w:t>Domain</w:t>
+      </w:r>
+      <w:r>
+        <w:rPr>
+          <w:b/>
+          <w:bCs/>
           <w:sz w:val="28"/>
           <w:szCs w:val="28"/>
           <w:lang w:val="en-GB"/>
         </w:rPr>
+        <w:t>:</w:t>
+      </w:r>
+      <w:r>
+        <w:rPr>
+          <w:sz w:val="28"/>
+          <w:szCs w:val="28"/>
+          <w:lang w:val="en-GB"/>
+        </w:rPr>
+        <w:t xml:space="preserve"> </w:t>
+      </w:r>
+      <w:r>
+        <w:rPr>
+          <w:sz w:val="28"/>
+          <w:szCs w:val="28"/>
+          <w:lang w:val="en-GB"/>
+        </w:rPr>
+        <w:t xml:space="preserve">mathematics and computer science </w:t>
+      </w:r>
+      <w:r>
+        <w:rPr>
+          <w:b/>
+          <w:bCs/>
+          <w:sz w:val="28"/>
+          <w:szCs w:val="28"/>
+          <w:lang w:val="en-GB"/>
+        </w:rPr>
+        <w:t>Stream</w:t>
+      </w:r>
+      <w:r>
+        <w:rPr>
+          <w:b/>
+          <w:bCs/>
+          <w:sz w:val="28"/>
+          <w:szCs w:val="28"/>
+          <w:lang w:val="en-GB"/>
+        </w:rPr>
+        <w:t>:</w:t>
+      </w:r>
+      <w:r>
+        <w:rPr>
+          <w:sz w:val="28"/>
+          <w:szCs w:val="28"/>
+          <w:lang w:val="en-GB"/>
+        </w:rPr>
+        <w:t xml:space="preserve"> </w:t>
+      </w:r>
+      <w:r>
+        <w:rPr>
+          <w:sz w:val="28"/>
+          <w:szCs w:val="28"/>
+          <w:lang w:val="en-GB"/>
+        </w:rPr>
+        <w:t>mathematics/computer science</w:t>
+      </w:r>
+    </w:p>
+    <w:p>
+      <w:pPr>
+        <w:autoSpaceDE w:val="0"/>
+        <w:autoSpaceDN w:val="0"/>
+        <w:adjustRightInd w:val="0"/>
+        <w:jc w:val="center"/>
+        <w:rPr>
+          <w:sz w:val="28"/>
+          <w:szCs w:val="28"/>
+          <w:lang w:val="en-GB"/>
+        </w:rPr>
+      </w:pPr>
+      <w:r>
+        <w:rPr>
+          <w:b/>
+          <w:bCs/>
+          <w:sz w:val="28"/>
+          <w:szCs w:val="28"/>
+          <w:lang w:val="en-GB"/>
+        </w:rPr>
+        <w:t>Speciality</w:t>
+      </w:r>
+      <w:r>
+        <w:rPr>
+          <w:sz w:val="28"/>
+          <w:szCs w:val="28"/>
+          <w:lang w:val="en-GB"/>
+        </w:rPr>
         <w:t>: ………………..…</w:t>
-      </w:r>
-    </w:p>
-    <w:p>
-      <w:pPr>
-        <w:jc w:val="center"/>
-        <w:rPr>
-          <w:b/>
-          <w:bCs/>
-          <w:sz w:val="32"/>
-          <w:szCs w:val="32"/>
-          <w:lang w:val="en-GB"/>
-        </w:rPr>
-      </w:pPr>
-    </w:p>
-    <w:p>
-      <w:pPr>
-        <w:jc w:val="center"/>
-        <w:rPr>
-          <w:b/>
-          <w:bCs/>
-          <w:sz w:val="32"/>
-          <w:szCs w:val="32"/>
-          <w:lang w:val="en-GB"/>
-        </w:rPr>
-      </w:pPr>
-      <w:r>
-        <w:rPr>
-          <w:b/>
-          <w:bCs/>
-          <w:sz w:val="32"/>
-          <w:szCs w:val="32"/>
-          <w:lang w:val="en-GB"/>
-        </w:rPr>
-        <w:t>B</w:t>
-      </w:r>
-      <w:r>
-        <w:rPr>
-          <w:b/>
-          <w:bCs/>
-          <w:sz w:val="32"/>
-          <w:szCs w:val="32"/>
-          <w:lang w:val="en-GB"/>
-        </w:rPr>
-        <w:t>y:</w:t>
-      </w:r>
-    </w:p>
-    <w:p>
-      <w:pPr>
-        <w:jc w:val="center"/>
-        <w:rPr>
-          <w:b/>
-          <w:bCs/>
-          <w:sz w:val="32"/>
-          <w:szCs w:val="32"/>
-          <w:lang w:val="en-GB"/>
-        </w:rPr>
-      </w:pPr>
-      <w:r>
-        <w:rPr>
-          <w:b/>
-          <w:bCs/>
-          <w:sz w:val="32"/>
-          <w:szCs w:val="32"/>
-          <w:lang w:val="en-GB"/>
-        </w:rPr>
-        <w:t>Name and Last name</w:t>
       </w:r>
     </w:p>
     <w:p>
@@ -2156,7 +2198,7 @@
 </file>
 
 <file path=customXml/itemProps1.xml><?xml version="1.0" encoding="utf-8"?>
-<ds:datastoreItem xmlns:ds="http://schemas.openxmlformats.org/officeDocument/2006/customXml" ds:itemID="{FA633141-7341-4788-9A21-51F2EB267F75}">
+<ds:datastoreItem xmlns:ds="http://schemas.openxmlformats.org/officeDocument/2006/customXml" ds:itemID="{FBAFB239-C338-42E7-AA95-B28A37370DFC}">
   <ds:schemaRefs>
     <ds:schemaRef ds:uri="http://schemas.openxmlformats.org/officeDocument/2006/bibliography"/>
   </ds:schemaRefs>
